--- a/praca_mgr/sieci_bezprzewodowe.docx
+++ b/praca_mgr/sieci_bezprzewodowe.docx
@@ -4,51 +4,860 @@
   <w:body>
     <w:p>
       <w:r>
-        <w:t xml:space="preserve">Sieci bezprzewodowe przeżywają w ostatnich niekończącą się ewolucję. Powszechny dostęp do internetu staje się wręcz standardem dla ludzkości. Dostęp do poczty elektronicznej, obsługa połączeń telefonicznych, przeglądanie stron www, z każdego miejsca na ziemi niezależnie od położenia to oczekiwania obecnej społeczności. </w:t>
+        <w:t>Począt</w:t>
+      </w:r>
+      <w:r>
+        <w:t>ek</w:t>
+      </w:r>
+      <w:r>
+        <w:t xml:space="preserve"> sieci </w:t>
+      </w:r>
+      <w:r>
+        <w:t xml:space="preserve">bezprzewodowych </w:t>
+      </w:r>
+      <w:r>
+        <w:t xml:space="preserve">sięga lat 70 XX wieku </w:t>
+      </w:r>
+      <w:r>
+        <w:t xml:space="preserve">kiedy to </w:t>
+      </w:r>
+      <w:r>
+        <w:t xml:space="preserve">powstała pierwsza sieć </w:t>
+      </w:r>
+      <w:r>
+        <w:t xml:space="preserve">o nazwie </w:t>
+      </w:r>
+      <w:proofErr w:type="spellStart"/>
+      <w:r>
+        <w:t>AlochaNET</w:t>
+      </w:r>
+      <w:proofErr w:type="spellEnd"/>
+      <w:r>
+        <w:t xml:space="preserve">. </w:t>
+      </w:r>
+      <w:r>
+        <w:t xml:space="preserve">Była to pierwsza publiczna prezentacja sieci bezprzewodowej opracowanej w 1971 roku na Uniwersytecie Hawajskim. Sposób działania </w:t>
+      </w:r>
+      <w:r>
+        <w:t xml:space="preserve">był bardzo prosty nadawca zaczynał transmisję </w:t>
+      </w:r>
+      <w:r>
+        <w:t>informacji zawartych w ramkach, a n</w:t>
+      </w:r>
+      <w:r>
+        <w:t xml:space="preserve">astępnie </w:t>
+      </w:r>
+      <w:r>
+        <w:t xml:space="preserve">oczekiwał </w:t>
+      </w:r>
+      <w:r>
+        <w:t>potwierdzeni</w:t>
+      </w:r>
+      <w:r>
+        <w:t xml:space="preserve">a odebrania </w:t>
+      </w:r>
+      <w:r>
+        <w:t xml:space="preserve">ramki od odbiorcy. </w:t>
+      </w:r>
+      <w:r>
+        <w:t>Po tak prostej komunikacji cała transmisja zaczynała się od nowa</w:t>
+      </w:r>
+      <w:r>
+        <w:t xml:space="preserve">. </w:t>
+      </w:r>
+      <w:r>
+        <w:t>To rozwiązanie miało bardzo dużo wad gdyż sposób działania przypominał komunikację „</w:t>
+      </w:r>
+      <w:proofErr w:type="spellStart"/>
+      <w:r>
+        <w:t>walkie</w:t>
+      </w:r>
+      <w:proofErr w:type="spellEnd"/>
+      <w:r>
+        <w:t xml:space="preserve"> </w:t>
+      </w:r>
+      <w:proofErr w:type="spellStart"/>
+      <w:r>
+        <w:t>talkie</w:t>
+      </w:r>
+      <w:proofErr w:type="spellEnd"/>
+      <w:r>
+        <w:t xml:space="preserve">” komunikacja mogła następować z jednej strony jednocześnie. To jeden z największych problemów tego rozwiązania eliminował je z wykorzystania go do zaawansowanych rozwiązań technologicznych. Rewolucją okazało się </w:t>
+      </w:r>
+      <w:r>
+        <w:t xml:space="preserve"> opracowanie przez Robert </w:t>
+      </w:r>
+      <w:proofErr w:type="spellStart"/>
+      <w:r>
+        <w:t>Metcalfe</w:t>
+      </w:r>
+      <w:proofErr w:type="spellEnd"/>
+      <w:r>
+        <w:t xml:space="preserve"> i David </w:t>
+      </w:r>
+      <w:proofErr w:type="spellStart"/>
+      <w:r>
+        <w:t>Boggs'a</w:t>
+      </w:r>
+      <w:proofErr w:type="spellEnd"/>
+      <w:r>
+        <w:t xml:space="preserve">, </w:t>
+      </w:r>
+      <w:proofErr w:type="spellStart"/>
+      <w:r>
+        <w:t>Etherntu</w:t>
+      </w:r>
+      <w:proofErr w:type="spellEnd"/>
+      <w:r>
+        <w:t xml:space="preserve"> o</w:t>
+      </w:r>
+      <w:r>
+        <w:t>partego na kablu koncentrycznym. Ostateczna</w:t>
+      </w:r>
+      <w:r>
+        <w:t xml:space="preserve"> specyfikacja </w:t>
+      </w:r>
+      <w:r>
+        <w:t xml:space="preserve">komunikacji przez Ethernet </w:t>
+      </w:r>
+      <w:r>
+        <w:t xml:space="preserve">została opracowana </w:t>
+      </w:r>
+      <w:r>
+        <w:t xml:space="preserve">przez takie firmy jak </w:t>
+      </w:r>
+      <w:r>
+        <w:t xml:space="preserve">Xerox, Intel i Digital </w:t>
+      </w:r>
+      <w:proofErr w:type="spellStart"/>
+      <w:r>
+        <w:t>Equipment</w:t>
+      </w:r>
+      <w:proofErr w:type="spellEnd"/>
+      <w:r>
+        <w:t xml:space="preserve"> </w:t>
+      </w:r>
+      <w:r>
+        <w:t>i opublikowana w 1980 roku</w:t>
+      </w:r>
+      <w:r>
+        <w:t xml:space="preserve">. </w:t>
+      </w:r>
+      <w:r>
+        <w:t>W 1985</w:t>
+      </w:r>
+      <w:r>
+        <w:t xml:space="preserve"> roku dokument został zaakceptowany</w:t>
+      </w:r>
+      <w:r>
+        <w:t xml:space="preserve"> przez "</w:t>
+      </w:r>
+      <w:proofErr w:type="spellStart"/>
+      <w:r>
+        <w:t>Institute</w:t>
+      </w:r>
+      <w:proofErr w:type="spellEnd"/>
+      <w:r>
+        <w:t xml:space="preserve"> of </w:t>
+      </w:r>
+      <w:proofErr w:type="spellStart"/>
+      <w:r>
+        <w:t>Electrical</w:t>
+      </w:r>
+      <w:proofErr w:type="spellEnd"/>
+      <w:r>
+        <w:t xml:space="preserve"> and Electronics </w:t>
+      </w:r>
+      <w:proofErr w:type="spellStart"/>
+      <w:r>
+        <w:t>Engineers</w:t>
+      </w:r>
+      <w:proofErr w:type="spellEnd"/>
+      <w:r>
+        <w:t xml:space="preserve">", ustanawiając normę IEEE 802.3. Od tego </w:t>
+      </w:r>
+      <w:r>
+        <w:t xml:space="preserve">momentu dzięki szerokiemu zastosowaniu w przemyśle, rachunkowości, </w:t>
+      </w:r>
+      <w:proofErr w:type="spellStart"/>
+      <w:r>
+        <w:t>administraji</w:t>
+      </w:r>
+      <w:proofErr w:type="spellEnd"/>
+      <w:r>
+        <w:t xml:space="preserve"> sieć Ethernet zyskiwała na popularności</w:t>
+      </w:r>
+      <w:r>
+        <w:t xml:space="preserve">. </w:t>
+      </w:r>
+      <w:r>
+        <w:t>P</w:t>
+      </w:r>
+      <w:r>
+        <w:t xml:space="preserve">ierwsze karty bezprzewodowe </w:t>
+      </w:r>
+      <w:r>
+        <w:t>zostały wyprodukowane w latach 90, jednak ich cena oraz dostępność w sklepach blokowały rozwój technologii sieciowo-radiowych</w:t>
+      </w:r>
+      <w:r>
+        <w:t xml:space="preserve">. </w:t>
+      </w:r>
+      <w:r>
+        <w:t xml:space="preserve">Organizacja </w:t>
+      </w:r>
+      <w:proofErr w:type="spellStart"/>
+      <w:r>
+        <w:t>Institute</w:t>
+      </w:r>
+      <w:proofErr w:type="spellEnd"/>
+      <w:r>
+        <w:t xml:space="preserve"> of </w:t>
+      </w:r>
+      <w:proofErr w:type="spellStart"/>
+      <w:r>
+        <w:t>Electrical</w:t>
+      </w:r>
+      <w:proofErr w:type="spellEnd"/>
+      <w:r>
+        <w:t xml:space="preserve"> and Electronics </w:t>
+      </w:r>
+      <w:proofErr w:type="spellStart"/>
+      <w:r>
+        <w:t>Engineers</w:t>
+      </w:r>
+      <w:proofErr w:type="spellEnd"/>
+      <w:r>
+        <w:t xml:space="preserve"> </w:t>
+      </w:r>
+      <w:r>
+        <w:t>w</w:t>
+      </w:r>
+      <w:r>
+        <w:t xml:space="preserve"> 1997 roku organizacja stworzyła standard sieciowy na częstotliwości radiowej 2,4 </w:t>
+      </w:r>
+      <w:proofErr w:type="spellStart"/>
+      <w:r>
+        <w:t>GHz</w:t>
+      </w:r>
+      <w:proofErr w:type="spellEnd"/>
+      <w:r>
+        <w:t>, uzyskał on</w:t>
+      </w:r>
+      <w:r>
+        <w:t xml:space="preserve"> oznaczenie 802.11. Standard</w:t>
+      </w:r>
+      <w:r>
+        <w:t xml:space="preserve"> posiadał </w:t>
+      </w:r>
+      <w:r>
+        <w:t>bardzo niską przepustowość</w:t>
+      </w:r>
+      <w:r>
+        <w:t xml:space="preserve"> </w:t>
+      </w:r>
+      <w:r>
+        <w:t>około</w:t>
+      </w:r>
+      <w:r>
+        <w:t xml:space="preserve"> 2 </w:t>
+      </w:r>
+      <w:proofErr w:type="spellStart"/>
+      <w:r>
+        <w:t>Mb</w:t>
+      </w:r>
+      <w:proofErr w:type="spellEnd"/>
+      <w:r>
+        <w:t xml:space="preserve">/s. </w:t>
+      </w:r>
+      <w:r>
+        <w:t>Dopiero rozwój tego rozwiązania oznaczone 802.11b umożliwiał korzystanie z prędkości do 11Mb/s, a zastosowanie częstotliwości</w:t>
+      </w:r>
+      <w:r>
+        <w:t xml:space="preserve"> 2,4 </w:t>
+      </w:r>
+      <w:proofErr w:type="spellStart"/>
+      <w:r>
+        <w:t>GHz</w:t>
+      </w:r>
+      <w:proofErr w:type="spellEnd"/>
+      <w:r>
+        <w:t xml:space="preserve"> </w:t>
+      </w:r>
+      <w:r>
+        <w:t xml:space="preserve">umożliwiło działanie sieci radiowej bez zakłóceń przez urządzenia wykorzystujące mikrofale. </w:t>
+      </w:r>
+      <w:r>
+        <w:t>Kolejnym krokiem by</w:t>
+      </w:r>
+      <w:r>
+        <w:t>ło stworzenie standardu 802.11a, który</w:t>
+      </w:r>
+      <w:r>
+        <w:t xml:space="preserve"> </w:t>
+      </w:r>
+      <w:r>
+        <w:t>d</w:t>
+      </w:r>
+      <w:r>
+        <w:t xml:space="preserve">ziałał </w:t>
+      </w:r>
+      <w:r>
+        <w:t>przy wykorzystaniu</w:t>
+      </w:r>
+      <w:r>
+        <w:t xml:space="preserve"> częstotliwoś</w:t>
+      </w:r>
+      <w:r>
+        <w:t>ci 5GHz i przepustowości</w:t>
+      </w:r>
+      <w:r>
+        <w:t xml:space="preserve"> 54Mb/s</w:t>
+      </w:r>
+      <w:r>
+        <w:t xml:space="preserve">. Drugi standard sieci nie zyskał poparcia przez </w:t>
+      </w:r>
+      <w:r>
+        <w:t>brak kompatybilności ze standardem 802.11b oraz mniejszy zasięg efektywny</w:t>
+      </w:r>
+      <w:r>
+        <w:t xml:space="preserve"> a także wysoką ceną urządzeń obsługujących ten standard</w:t>
+      </w:r>
+      <w:r>
+        <w:t xml:space="preserve">. Jedynym atutem tego standardu było to że posiadał osiem nie pokrywających się kanałów dla częstotliwości fal radiowych. Następnie w roku 2002 na targach </w:t>
+      </w:r>
+      <w:proofErr w:type="spellStart"/>
+      <w:r>
+        <w:t>Comdex</w:t>
+      </w:r>
+      <w:proofErr w:type="spellEnd"/>
+      <w:r>
+        <w:t xml:space="preserve"> zaprezentowano nowe urządzenie pracujące w standardzie IEEE 802.11g. Standard bardzo szybko został zaakceptowany przez organizacje IEEE i to spowodowało iż znalazł byt u większości producentów.</w:t>
+      </w:r>
+    </w:p>
+    <w:tbl>
+      <w:tblPr>
+        <w:tblStyle w:val="Tabela-Siatka"/>
+        <w:tblW w:w="0" w:type="auto"/>
+        <w:tblInd w:w="-289" w:type="dxa"/>
+        <w:tblLook w:val="04A0" w:firstRow="1" w:lastRow="0" w:firstColumn="1" w:lastColumn="0" w:noHBand="0" w:noVBand="1"/>
+      </w:tblPr>
+      <w:tblGrid>
+        <w:gridCol w:w="1702"/>
+        <w:gridCol w:w="1559"/>
+        <w:gridCol w:w="1985"/>
+        <w:gridCol w:w="1842"/>
+        <w:gridCol w:w="2263"/>
+      </w:tblGrid>
+      <w:tr>
+        <w:tc>
+          <w:tcPr>
+            <w:tcW w:w="1702" w:type="dxa"/>
+          </w:tcPr>
+          <w:p>
+            <w:r>
+              <w:t>Protokół 802.11</w:t>
+            </w:r>
+          </w:p>
+        </w:tc>
+        <w:tc>
+          <w:tcPr>
+            <w:tcW w:w="1559" w:type="dxa"/>
+          </w:tcPr>
+          <w:p>
+            <w:r>
+              <w:t>Rok publikacji</w:t>
+            </w:r>
+          </w:p>
+        </w:tc>
+        <w:tc>
+          <w:tcPr>
+            <w:tcW w:w="1985" w:type="dxa"/>
+          </w:tcPr>
+          <w:p>
+            <w:r>
+              <w:t>Częstotliwość (</w:t>
+            </w:r>
+            <w:proofErr w:type="spellStart"/>
+            <w:r>
+              <w:t>GHz</w:t>
+            </w:r>
+            <w:proofErr w:type="spellEnd"/>
+            <w:r>
+              <w:t>)</w:t>
+            </w:r>
+          </w:p>
+        </w:tc>
+        <w:tc>
+          <w:tcPr>
+            <w:tcW w:w="1842" w:type="dxa"/>
+          </w:tcPr>
+          <w:p>
+            <w:r>
+              <w:t>Szerokość pasma (MHz)</w:t>
+            </w:r>
+          </w:p>
+        </w:tc>
+        <w:tc>
+          <w:tcPr>
+            <w:tcW w:w="2263" w:type="dxa"/>
+          </w:tcPr>
+          <w:p>
+            <w:r>
+              <w:t>Prędkość transmisji danych na strumień (</w:t>
+            </w:r>
+            <w:proofErr w:type="spellStart"/>
+            <w:r>
+              <w:t>Mb</w:t>
+            </w:r>
+            <w:proofErr w:type="spellEnd"/>
+            <w:r>
+              <w:t>/s)</w:t>
+            </w:r>
+          </w:p>
+        </w:tc>
+      </w:tr>
+      <w:tr>
+        <w:tc>
+          <w:tcPr>
+            <w:tcW w:w="1702" w:type="dxa"/>
+          </w:tcPr>
+          <w:p>
+            <w:pPr>
+              <w:jc w:val="center"/>
+            </w:pPr>
+            <w:r>
+              <w:t>g</w:t>
+            </w:r>
+          </w:p>
+        </w:tc>
+        <w:tc>
+          <w:tcPr>
+            <w:tcW w:w="1559" w:type="dxa"/>
+          </w:tcPr>
+          <w:p>
+            <w:pPr>
+              <w:jc w:val="center"/>
+            </w:pPr>
+            <w:r>
+              <w:t>1999</w:t>
+            </w:r>
+          </w:p>
+        </w:tc>
+        <w:tc>
+          <w:tcPr>
+            <w:tcW w:w="1985" w:type="dxa"/>
+          </w:tcPr>
+          <w:p>
+            <w:pPr>
+              <w:jc w:val="center"/>
+            </w:pPr>
+            <w:r>
+              <w:t>2,4</w:t>
+            </w:r>
+          </w:p>
+        </w:tc>
+        <w:tc>
+          <w:tcPr>
+            <w:tcW w:w="1842" w:type="dxa"/>
+          </w:tcPr>
+          <w:p>
+            <w:pPr>
+              <w:jc w:val="center"/>
+            </w:pPr>
+            <w:r>
+              <w:t>20</w:t>
+            </w:r>
+          </w:p>
+        </w:tc>
+        <w:tc>
+          <w:tcPr>
+            <w:tcW w:w="2263" w:type="dxa"/>
+          </w:tcPr>
+          <w:p>
+            <w:pPr>
+              <w:jc w:val="center"/>
+            </w:pPr>
+            <w:r>
+              <w:t>1, 2, 5.5, 11</w:t>
+            </w:r>
+          </w:p>
+        </w:tc>
+      </w:tr>
+      <w:tr>
+        <w:tc>
+          <w:tcPr>
+            <w:tcW w:w="1702" w:type="dxa"/>
+          </w:tcPr>
+          <w:p>
+            <w:pPr>
+              <w:jc w:val="center"/>
+            </w:pPr>
+            <w:r>
+              <w:t>b</w:t>
+            </w:r>
+          </w:p>
+        </w:tc>
+        <w:tc>
+          <w:tcPr>
+            <w:tcW w:w="1559" w:type="dxa"/>
+          </w:tcPr>
+          <w:p>
+            <w:pPr>
+              <w:jc w:val="center"/>
+            </w:pPr>
+            <w:r>
+              <w:t>2003</w:t>
+            </w:r>
+          </w:p>
+        </w:tc>
+        <w:tc>
+          <w:tcPr>
+            <w:tcW w:w="1985" w:type="dxa"/>
+          </w:tcPr>
+          <w:p>
+            <w:pPr>
+              <w:jc w:val="center"/>
+            </w:pPr>
+            <w:r>
+              <w:t>2,4</w:t>
+            </w:r>
+          </w:p>
+        </w:tc>
+        <w:tc>
+          <w:tcPr>
+            <w:tcW w:w="1842" w:type="dxa"/>
+          </w:tcPr>
+          <w:p>
+            <w:pPr>
+              <w:jc w:val="center"/>
+            </w:pPr>
+            <w:r>
+              <w:t>20</w:t>
+            </w:r>
+          </w:p>
+        </w:tc>
+        <w:tc>
+          <w:tcPr>
+            <w:tcW w:w="2263" w:type="dxa"/>
+          </w:tcPr>
+          <w:p>
+            <w:pPr>
+              <w:jc w:val="center"/>
+            </w:pPr>
+            <w:r>
+              <w:t>6, 9, 12, 18, 24, 36, 48, 54</w:t>
+            </w:r>
+          </w:p>
+        </w:tc>
+      </w:tr>
+      <w:tr>
+        <w:tc>
+          <w:tcPr>
+            <w:tcW w:w="1702" w:type="dxa"/>
+          </w:tcPr>
+          <w:p>
+            <w:pPr>
+              <w:jc w:val="center"/>
+            </w:pPr>
+            <w:r>
+              <w:t>n</w:t>
+            </w:r>
+          </w:p>
+        </w:tc>
+        <w:tc>
+          <w:tcPr>
+            <w:tcW w:w="1559" w:type="dxa"/>
+          </w:tcPr>
+          <w:p>
+            <w:pPr>
+              <w:jc w:val="center"/>
+            </w:pPr>
+            <w:r>
+              <w:t>2009</w:t>
+            </w:r>
+          </w:p>
+        </w:tc>
+        <w:tc>
+          <w:tcPr>
+            <w:tcW w:w="1985" w:type="dxa"/>
+          </w:tcPr>
+          <w:p>
+            <w:pPr>
+              <w:jc w:val="center"/>
+            </w:pPr>
+            <w:r>
+              <w:t>2,4</w:t>
+            </w:r>
+          </w:p>
+        </w:tc>
+        <w:tc>
+          <w:tcPr>
+            <w:tcW w:w="1842" w:type="dxa"/>
+          </w:tcPr>
+          <w:p>
+            <w:pPr>
+              <w:jc w:val="center"/>
+            </w:pPr>
+            <w:r>
+              <w:t>20</w:t>
+            </w:r>
+          </w:p>
+        </w:tc>
+        <w:tc>
+          <w:tcPr>
+            <w:tcW w:w="2263" w:type="dxa"/>
+          </w:tcPr>
+          <w:p>
+            <w:pPr>
+              <w:jc w:val="center"/>
+            </w:pPr>
+            <w:r>
+              <w:t>7.2, 14.4, 21.7, 28.9, 43.3, 57.8, 65, 72.2</w:t>
+            </w:r>
+          </w:p>
+        </w:tc>
+      </w:tr>
+      <w:tr>
+        <w:tc>
+          <w:tcPr>
+            <w:tcW w:w="1702" w:type="dxa"/>
+          </w:tcPr>
+          <w:p>
+            <w:pPr>
+              <w:jc w:val="center"/>
+            </w:pPr>
+            <w:r>
+              <w:t>n</w:t>
+            </w:r>
+          </w:p>
+        </w:tc>
+        <w:tc>
+          <w:tcPr>
+            <w:tcW w:w="1559" w:type="dxa"/>
+          </w:tcPr>
+          <w:p>
+            <w:pPr>
+              <w:jc w:val="center"/>
+            </w:pPr>
+            <w:r>
+              <w:t>2009</w:t>
+            </w:r>
+          </w:p>
+        </w:tc>
+        <w:tc>
+          <w:tcPr>
+            <w:tcW w:w="1985" w:type="dxa"/>
+          </w:tcPr>
+          <w:p>
+            <w:pPr>
+              <w:jc w:val="center"/>
+            </w:pPr>
+            <w:r>
+              <w:t>5</w:t>
+            </w:r>
+          </w:p>
+        </w:tc>
+        <w:tc>
+          <w:tcPr>
+            <w:tcW w:w="1842" w:type="dxa"/>
+          </w:tcPr>
+          <w:p>
+            <w:pPr>
+              <w:jc w:val="center"/>
+            </w:pPr>
+            <w:r>
+              <w:t>40</w:t>
+            </w:r>
+          </w:p>
+        </w:tc>
+        <w:tc>
+          <w:tcPr>
+            <w:tcW w:w="2263" w:type="dxa"/>
+          </w:tcPr>
+          <w:p>
+            <w:pPr>
+              <w:jc w:val="center"/>
+            </w:pPr>
+            <w:r>
+              <w:t>15, 30, 45, 60, 90, 120, 135, 150</w:t>
+            </w:r>
+          </w:p>
+        </w:tc>
+      </w:tr>
+      <w:tr>
+        <w:tc>
+          <w:tcPr>
+            <w:tcW w:w="1702" w:type="dxa"/>
+          </w:tcPr>
+          <w:p>
+            <w:pPr>
+              <w:jc w:val="center"/>
+            </w:pPr>
+            <w:proofErr w:type="spellStart"/>
+            <w:r>
+              <w:t>ac</w:t>
+            </w:r>
+            <w:proofErr w:type="spellEnd"/>
+          </w:p>
+        </w:tc>
+        <w:tc>
+          <w:tcPr>
+            <w:tcW w:w="1559" w:type="dxa"/>
+          </w:tcPr>
+          <w:p>
+            <w:pPr>
+              <w:jc w:val="center"/>
+            </w:pPr>
+            <w:r>
+              <w:t>2014</w:t>
+            </w:r>
+          </w:p>
+        </w:tc>
+        <w:tc>
+          <w:tcPr>
+            <w:tcW w:w="1985" w:type="dxa"/>
+          </w:tcPr>
+          <w:p>
+            <w:pPr>
+              <w:jc w:val="center"/>
+            </w:pPr>
+            <w:r>
+              <w:t>5</w:t>
+            </w:r>
+          </w:p>
+        </w:tc>
+        <w:tc>
+          <w:tcPr>
+            <w:tcW w:w="1842" w:type="dxa"/>
+          </w:tcPr>
+          <w:p>
+            <w:pPr>
+              <w:jc w:val="center"/>
+            </w:pPr>
+            <w:r>
+              <w:t>20,40,50,160</w:t>
+            </w:r>
+          </w:p>
+        </w:tc>
+        <w:tc>
+          <w:tcPr>
+            <w:tcW w:w="2263" w:type="dxa"/>
+          </w:tcPr>
+          <w:p>
+            <w:pPr>
+              <w:jc w:val="center"/>
+            </w:pPr>
+            <w:r>
+              <w:t>~866,7</w:t>
+            </w:r>
+          </w:p>
+        </w:tc>
+      </w:tr>
+    </w:tbl>
+    <w:p/>
+    <w:p>
+      <w:r>
+        <w:t xml:space="preserve">Obecnie najbardziej rozpowszechnionymi standardami są „b” oraz „g” korzystające z szerokości pasma 2,4 </w:t>
+      </w:r>
+      <w:proofErr w:type="spellStart"/>
+      <w:r>
+        <w:t>GHz</w:t>
+      </w:r>
+      <w:proofErr w:type="spellEnd"/>
+      <w:r>
+        <w:t>. Jeśli chce się przyspieszyć działanie sieci najlepiej wykorzystać standardy 802.11 „n” oraz wdrażany „</w:t>
+      </w:r>
+      <w:proofErr w:type="spellStart"/>
+      <w:r>
+        <w:t>ac</w:t>
+      </w:r>
+      <w:proofErr w:type="spellEnd"/>
+      <w:r>
+        <w:t>”. Najnowsze trendy podwajają szerokość pasma z 20 MHz do 40 MHz na każdy kanał. Wykorzystują modulację wyższego rzędu  oraz zwielokrotniają moduły radiowe tak aby transmitować wiele strumieni jednocześnie.</w:t>
       </w:r>
     </w:p>
     <w:p>
-      <w:r>
-        <w:t xml:space="preserve">Siecią bezprzewodową jest każda sieć, która nie łączy urządzeń wykorzystywanych do komunikacji za pomocą kabla. Sieć LTE jest w stanie transmitować dane z danego serwera do urządzenia mobilnego użytkownika, </w:t>
-      </w:r>
-      <w:r>
-        <w:t xml:space="preserve">tak aby mógł on obejrzeć daną stronę internetową </w:t>
-      </w:r>
-      <w:r>
-        <w:t xml:space="preserve">bez </w:t>
-      </w:r>
-      <w:r>
-        <w:t xml:space="preserve">użycia </w:t>
-      </w:r>
-      <w:r>
-        <w:t xml:space="preserve">kabla typu </w:t>
-      </w:r>
-      <w:r>
-        <w:t>skrętka.</w:t>
-      </w:r>
-      <w:r>
-        <w:t xml:space="preserve"> Aplikacje internetowe mogą być dostarczane nie tylko przy użyciu sieci  mobilnych jak 4G, systemy webowe korzystające z płatności mogą używać sieci NFC, Bluetooth do komunikacji P2P czy Wi-Fi ale nie do przesyłania danych po drodze serwer-klient, tylko dla przykładu używania aplikacji strumieniującej obraz wideo.</w:t>
-      </w:r>
+      <w:bookmarkStart w:id="0" w:name="_GoBack"/>
+      <w:bookmarkEnd w:id="0"/>
     </w:p>
     <w:p>
       <w:r>
-        <w:t>Mechanizmy dostarczania danych za pomocą komunikacji radiowej bardzo się różnią od architektury „kablowej” jednak doświadczenia użytkownika powinny być identyczne. Zarówno jeśli chodzi o wydajność jak i oczekiwane rezultaty takiego połączenia.</w:t>
+        <w:lastRenderedPageBreak/>
+        <w:t xml:space="preserve">Sieci bezprzewodowe przeżywają w ostatnich </w:t>
+      </w:r>
+      <w:r>
+        <w:t xml:space="preserve">latach </w:t>
+      </w:r>
+      <w:r>
+        <w:t xml:space="preserve">niekończącą się ewolucję. Powszechny dostęp do </w:t>
+      </w:r>
+      <w:proofErr w:type="spellStart"/>
+      <w:r>
+        <w:t>internetu</w:t>
+      </w:r>
+      <w:proofErr w:type="spellEnd"/>
+      <w:r>
+        <w:t xml:space="preserve"> staje się wręcz standardem dla ludzkości. Dostęp do poczty elektronicznej, obsługa połączeń telefonicznych, przeglądanie stron www, z każdego miejsca na ziemi niezależnie od położenia to oczekiwania obecnej społeczności. </w:t>
       </w:r>
     </w:p>
     <w:p>
       <w:r>
-        <w:t>Obecnie najpopularniejszymi sieciami bezprzewodowymi są technologie takie jak LTE, HSPA, Wi-Fi, WiMax, Bluetooth czy standardy 3G. Żeby zrozumieć podstawowe zasady działania i założenia takich sieci opisane zostaną te, z których najczęściej korzystają użytkownicy aplikacji internetowych.</w:t>
-      </w:r>
-      <w:r>
-        <w:t xml:space="preserve"> Ponieważ programiści optymalizując swoje aplikacje internetowe pod względem wydajności i sposobu działania sieci bezprzewodowych mogą jedynie zyskać w oczach użytkowników, nie należy pomijać tych informacji.</w:t>
+        <w:t xml:space="preserve">Siecią bezprzewodową jest każda sieć, która nie łączy urządzeń wykorzystywanych do komunikacji za pomocą kabla. Sieć LTE jest w stanie transmitować dane z danego serwera do urządzenia mobilnego użytkownika, </w:t>
+      </w:r>
+      <w:r>
+        <w:t xml:space="preserve">tak aby mógł on obejrzeć daną stronę internetową </w:t>
+      </w:r>
+      <w:r>
+        <w:t xml:space="preserve">bez </w:t>
+      </w:r>
+      <w:r>
+        <w:t xml:space="preserve">użycia </w:t>
+      </w:r>
+      <w:r>
+        <w:t xml:space="preserve">kabla typu </w:t>
+      </w:r>
+      <w:r>
+        <w:t>skrętka.</w:t>
+      </w:r>
+      <w:r>
+        <w:t xml:space="preserve"> Aplikacje internetowe mogą być dostarczane nie tylko przy użyciu sieci  mobilnych jak 4G, systemy webowe korzystające z płatności mogą używać sieci NFC, Bluetooth do komunikacji P2P czy Wi-Fi ale nie do przesyłania danych po drodze serwer-klient, tylko dla przykładu używania aplikacji strumieniującej obraz wideo.</w:t>
       </w:r>
     </w:p>
     <w:p>
       <w:r>
+        <w:t>Mechanizmy dostarczania danych za pomocą komunikacji radiowej bardzo się różnią od architektury „kablowej” jednak doświadczenia użytkownika powinny być identyczne. Zarówno jeśli chodzi o wydajność jak i oczekiwane rezultaty takiego połączenia.</w:t>
+      </w:r>
+    </w:p>
+    <w:p>
+      <w:r>
+        <w:t xml:space="preserve">Obecnie najpopularniejszymi sieciami bezprzewodowymi są technologie takie jak LTE, HSPA, Wi-Fi, </w:t>
+      </w:r>
+      <w:proofErr w:type="spellStart"/>
+      <w:r>
+        <w:t>WiMax</w:t>
+      </w:r>
+      <w:proofErr w:type="spellEnd"/>
+      <w:r>
+        <w:t>, Bluetooth czy standardy 3G. Żeby zrozumieć podstawowe zasady działania i założenia takich sieci opisane zostaną te, z których najczęściej korzystają użytkownicy aplikacji internetowych.</w:t>
+      </w:r>
+      <w:r>
+        <w:t xml:space="preserve"> Ponieważ programiści optymalizując swoje aplikacje internetowe pod względem wydajności i sposobu działania sieci bezprzewodowych mogą jedynie zyskać w oczach użytkowników, nie należy pomijać tych informacji.</w:t>
+      </w:r>
+    </w:p>
+    <w:p>
+      <w:r>
         <w:t>Matematyczny model Twierdzenia</w:t>
       </w:r>
       <w:r>
-        <w:t xml:space="preserve"> Shannona-Hartleya</w:t>
+        <w:t xml:space="preserve"> </w:t>
+      </w:r>
+      <w:proofErr w:type="spellStart"/>
+      <w:r>
+        <w:t>Shannona</w:t>
+      </w:r>
+      <w:proofErr w:type="spellEnd"/>
+      <w:r>
+        <w:t>-Hartleya</w:t>
       </w:r>
       <w:r>
         <w:t xml:space="preserve"> (PRZYPIS), pom</w:t>
@@ -187,7 +996,23 @@
         <w:t xml:space="preserve">Powyższa bardzo uproszczona formuła przedstawia najważniejsze aspekty połączenia bezprzewodowego. </w:t>
       </w:r>
       <w:r>
-        <w:t>Prócz wykonania testów wydajnościowych np. za pomocą projektu(PRZYPIS) opisanego we wcześniejszej części pracy, oraz optymalizacji części front-endowej czy back-endowej należy także mieć świadomość jak działa większość bezprzewodowych sieci bez znaczenia jaki jej rodzaj, wersja, czy akronim został akurat zastosowany. Dostępna szerokość pasma, siła sygnału czy odległość między nadajnikiem i odbiornikiem też w istotny sposób wpływają na prędkość przesyłania danych do np. urządzeń mobilnych.</w:t>
+        <w:t>Prócz wykonania testów wydajnościowych np. za pomocą projektu(PRZYPIS) opisanego we wcześniejszej części pracy, oraz optymalizacji części front-</w:t>
+      </w:r>
+      <w:proofErr w:type="spellStart"/>
+      <w:r>
+        <w:t>endowej</w:t>
+      </w:r>
+      <w:proofErr w:type="spellEnd"/>
+      <w:r>
+        <w:t xml:space="preserve"> czy </w:t>
+      </w:r>
+      <w:proofErr w:type="spellStart"/>
+      <w:r>
+        <w:t>back-endowej</w:t>
+      </w:r>
+      <w:proofErr w:type="spellEnd"/>
+      <w:r>
+        <w:t xml:space="preserve"> należy także mieć świadomość jak działa większość bezprzewodowych sieci bez znaczenia jaki jej rodzaj, wersja, czy akronim został akurat zastosowany. Dostępna szerokość pasma, siła sygnału czy odległość między nadajnikiem i odbiornikiem też w istotny sposób wpływają na prędkość przesyłania danych do np. urządzeń mobilnych.</w:t>
       </w:r>
     </w:p>
     <w:p>
@@ -206,7 +1031,15 @@
     </w:p>
     <w:p>
       <w:r>
-        <w:t xml:space="preserve">Korzystanie z niektórych zakresów częstotliwości jest bardziej wydajne od innych. Na przykład aplikacje, które wykorzystują tylko nadawanie (np. gdyby użyto infrastruktury i aplikacji wysyłającej tylko powiadomienia push), będą działać najlepiej na niskich częstotliwościach. Natomiast aplikacje </w:t>
+        <w:t xml:space="preserve">Korzystanie z niektórych zakresów częstotliwości jest bardziej wydajne od innych. Na przykład aplikacje, które wykorzystują tylko nadawanie (np. gdyby użyto infrastruktury i aplikacji wysyłającej tylko powiadomienia </w:t>
+      </w:r>
+      <w:proofErr w:type="spellStart"/>
+      <w:r>
+        <w:t>push</w:t>
+      </w:r>
+      <w:proofErr w:type="spellEnd"/>
+      <w:r>
+        <w:t xml:space="preserve">), będą działać najlepiej na niskich częstotliwościach. Natomiast aplikacje </w:t>
       </w:r>
       <w:r>
         <w:lastRenderedPageBreak/>
@@ -275,7 +1108,21 @@
         <w:rPr>
           <w:rFonts w:eastAsiaTheme="minorEastAsia"/>
         </w:rPr>
-        <w:t xml:space="preserve"> Zakłócenia mogą być emitowane przez różne urządzenia emitujące fale radiowe o częstotliwości zbliżonej do 2,5 GHz np. kuchenka mikrofalowa. Najczęściej są to jednak inne urządzenia Wi-Fi działające na tym samym kanale lub częstotliwości i szerokości wykorzystywanego pasma</w:t>
+        <w:t xml:space="preserve"> Zakłócenia mogą być emitowane przez różne urządzenia emitujące fale radiowe o częstotliwości zbliżonej do 2,5 </w:t>
+      </w:r>
+      <w:proofErr w:type="spellStart"/>
+      <w:r>
+        <w:rPr>
+          <w:rFonts w:eastAsiaTheme="minorEastAsia"/>
+        </w:rPr>
+        <w:t>GHz</w:t>
+      </w:r>
+      <w:proofErr w:type="spellEnd"/>
+      <w:r>
+        <w:rPr>
+          <w:rFonts w:eastAsiaTheme="minorEastAsia"/>
+        </w:rPr>
+        <w:t xml:space="preserve"> np. kuchenka mikrofalowa. Najczęściej są to jednak inne urządzenia Wi-Fi działające na tym samym kanale lub częstotliwości i szerokości wykorzystywanego pasma</w:t>
       </w:r>
       <w:r>
         <w:rPr>
@@ -302,8 +1149,6 @@
         </w:rPr>
         <w:t xml:space="preserve"> Ważny jest poziom szumów w danych lokalizacjach. Moc przetwarzania oraz schemat modulacji sygnału. Siła nadawanego sygnału oraz moc jego odbierania. Zakłócenia generowane przez użytkowników w tych samych sieciach czy lokalizacjach oraz użytkowników znajdujących się w podobnej lokalizacji lecz innych sieciach.</w:t>
       </w:r>
-      <w:bookmarkStart w:id="0" w:name="_GoBack"/>
-      <w:bookmarkEnd w:id="0"/>
     </w:p>
     <w:p>
       <w:pPr>
@@ -324,7 +1169,6 @@
         <w:t>każda sieć bezprzewodowa byłaby nadawana w innej szerokości pasma i na innej częstotliwości tak aby sieci nie zakłócały się wzajemnie. Jednak jest to niemożliwe do zastosowania, szczególnie w dużych miastach i aglomeracjach takich jak Wrocław, gdzie bezprzewodowa komunikacja jest bogato wykorzystywana. Aby aplikacja webowa była wydajna i działała w „każdych warunkach”, należy mieć na uwadze wykorzystanie i sposób działania oraz wydajność właśnie takich sieci.</w:t>
       </w:r>
     </w:p>
-    <w:p/>
     <w:p>
       <w:r>
         <w:t>http://pl.wikipedia.org/wiki/Twierdzenie_Shannona-Hartleya</w:t>
@@ -734,6 +1578,28 @@
     <w:name w:val="Normal"/>
     <w:qFormat/>
   </w:style>
+  <w:style w:type="paragraph" w:styleId="Nagwek2">
+    <w:name w:val="heading 2"/>
+    <w:basedOn w:val="Normalny"/>
+    <w:next w:val="Normalny"/>
+    <w:link w:val="Nagwek2Znak"/>
+    <w:uiPriority w:val="9"/>
+    <w:unhideWhenUsed/>
+    <w:qFormat/>
+    <w:rsid w:val="007618B0"/>
+    <w:pPr>
+      <w:keepNext/>
+      <w:keepLines/>
+      <w:spacing w:before="40" w:after="0"/>
+      <w:outlineLvl w:val="1"/>
+    </w:pPr>
+    <w:rPr>
+      <w:rFonts w:asciiTheme="majorHAnsi" w:eastAsiaTheme="majorEastAsia" w:hAnsiTheme="majorHAnsi" w:cstheme="majorBidi"/>
+      <w:color w:val="2E74B5" w:themeColor="accent1" w:themeShade="BF"/>
+      <w:sz w:val="26"/>
+      <w:szCs w:val="26"/>
+    </w:rPr>
+  </w:style>
   <w:style w:type="character" w:default="1" w:styleId="Domylnaczcionkaakapitu">
     <w:name w:val="Default Paragraph Font"/>
     <w:uiPriority w:val="1"/>
@@ -770,6 +1636,38 @@
     <w:rPr>
       <w:color w:val="808080"/>
     </w:rPr>
+  </w:style>
+  <w:style w:type="character" w:customStyle="1" w:styleId="Nagwek2Znak">
+    <w:name w:val="Nagłówek 2 Znak"/>
+    <w:basedOn w:val="Domylnaczcionkaakapitu"/>
+    <w:link w:val="Nagwek2"/>
+    <w:uiPriority w:val="9"/>
+    <w:rsid w:val="007618B0"/>
+    <w:rPr>
+      <w:rFonts w:asciiTheme="majorHAnsi" w:eastAsiaTheme="majorEastAsia" w:hAnsiTheme="majorHAnsi" w:cstheme="majorBidi"/>
+      <w:color w:val="2E74B5" w:themeColor="accent1" w:themeShade="BF"/>
+      <w:sz w:val="26"/>
+      <w:szCs w:val="26"/>
+    </w:rPr>
+  </w:style>
+  <w:style w:type="table" w:styleId="Tabela-Siatka">
+    <w:name w:val="Table Grid"/>
+    <w:basedOn w:val="Standardowy"/>
+    <w:uiPriority w:val="39"/>
+    <w:rsid w:val="00142CA2"/>
+    <w:pPr>
+      <w:spacing w:after="0" w:line="240" w:lineRule="auto"/>
+    </w:pPr>
+    <w:tblPr>
+      <w:tblBorders>
+        <w:top w:val="single" w:sz="4" w:space="0" w:color="auto"/>
+        <w:left w:val="single" w:sz="4" w:space="0" w:color="auto"/>
+        <w:bottom w:val="single" w:sz="4" w:space="0" w:color="auto"/>
+        <w:right w:val="single" w:sz="4" w:space="0" w:color="auto"/>
+        <w:insideH w:val="single" w:sz="4" w:space="0" w:color="auto"/>
+        <w:insideV w:val="single" w:sz="4" w:space="0" w:color="auto"/>
+      </w:tblBorders>
+    </w:tblPr>
   </w:style>
 </w:styles>
 </file>
@@ -1040,7 +1938,7 @@
 </file>
 
 <file path=customXml/itemProps1.xml><?xml version="1.0" encoding="utf-8"?>
-<ds:datastoreItem xmlns:ds="http://schemas.openxmlformats.org/officeDocument/2006/customXml" ds:itemID="{312011BA-8DDA-4680-9F8A-0AA046C167DF}">
+<ds:datastoreItem xmlns:ds="http://schemas.openxmlformats.org/officeDocument/2006/customXml" ds:itemID="{7A1CC5C7-90FD-47AA-A93D-260E96A7D138}">
   <ds:schemaRefs>
     <ds:schemaRef ds:uri="http://schemas.openxmlformats.org/officeDocument/2006/bibliography"/>
   </ds:schemaRefs>
